--- a/Project2.docx
+++ b/Project2.docx
@@ -133,6 +133,24 @@
         </w:rPr>
         <w:t>, which could be inputted into the Seesaw class for results.  I also created a Semaphore class, as Visual Studio does not come with a semaphore import.</w:t>
       </w:r>
+      <w:r>
+        <w:rPr>
+          <w:rFonts w:ascii="Times New Roman" w:hAnsi="Times New Roman" w:cs="Times New Roman"/>
+          <w:sz w:val="24"/>
+          <w:szCs w:val="24"/>
+        </w:rPr>
+        <w:t xml:space="preserve">  I used a mutex lock and condition variable to control the semaphore, as well as an int count.  This is a counting semaphore, though is used like a binary semaphore in my simulation</w:t>
+      </w:r>
+      <w:bookmarkStart w:id="0" w:name="_GoBack"/>
+      <w:bookmarkEnd w:id="0"/>
+      <w:r>
+        <w:rPr>
+          <w:rFonts w:ascii="Times New Roman" w:hAnsi="Times New Roman" w:cs="Times New Roman"/>
+          <w:sz w:val="24"/>
+          <w:szCs w:val="24"/>
+        </w:rPr>
+        <w:t>.</w:t>
+      </w:r>
     </w:p>
     <w:p>
       <w:pPr>
@@ -149,13 +167,6 @@
           <w:szCs w:val="24"/>
         </w:rPr>
         <w:tab/>
-      </w:r>
-      <w:r>
-        <w:rPr>
-          <w:rFonts w:ascii="Times New Roman" w:hAnsi="Times New Roman" w:cs="Times New Roman"/>
-          <w:sz w:val="24"/>
-          <w:szCs w:val="24"/>
-        </w:rPr>
         <w:t xml:space="preserve">I used 2 threads </w:t>
       </w:r>
       <w:proofErr w:type="spellStart"/>
@@ -192,15 +203,7 @@
           <w:sz w:val="24"/>
           <w:szCs w:val="24"/>
         </w:rPr>
-        <w:t xml:space="preserve"> </w:t>
-      </w:r>
-      <w:r>
-        <w:rPr>
-          <w:rFonts w:ascii="Times New Roman" w:hAnsi="Times New Roman" w:cs="Times New Roman"/>
-          <w:sz w:val="24"/>
-          <w:szCs w:val="24"/>
-        </w:rPr>
-        <w:t xml:space="preserve">and 2 semaphores </w:t>
+        <w:t xml:space="preserve"> and 2 semaphores </w:t>
       </w:r>
       <w:proofErr w:type="spellStart"/>
       <w:r>
@@ -236,23 +239,7 @@
           <w:sz w:val="24"/>
           <w:szCs w:val="24"/>
         </w:rPr>
-        <w:t xml:space="preserve"> </w:t>
-      </w:r>
-      <w:r>
-        <w:rPr>
-          <w:rFonts w:ascii="Times New Roman" w:hAnsi="Times New Roman" w:cs="Times New Roman"/>
-          <w:sz w:val="24"/>
-          <w:szCs w:val="24"/>
-        </w:rPr>
-        <w:t>for my project</w:t>
-      </w:r>
-      <w:r>
-        <w:rPr>
-          <w:rFonts w:ascii="Times New Roman" w:hAnsi="Times New Roman" w:cs="Times New Roman"/>
-          <w:sz w:val="24"/>
-          <w:szCs w:val="24"/>
-        </w:rPr>
-        <w:t>.</w:t>
+        <w:t xml:space="preserve"> for my project.</w:t>
       </w:r>
       <w:r>
         <w:rPr>
@@ -694,6 +681,7 @@
         </w:rPr>
         <w:t xml:space="preserve">() is after each output.  Within function </w:t>
       </w:r>
+      <w:proofErr w:type="spellStart"/>
       <w:proofErr w:type="gramStart"/>
       <w:r>
         <w:rPr>
@@ -701,7 +689,16 @@
           <w:sz w:val="24"/>
           <w:szCs w:val="24"/>
         </w:rPr>
-        <w:t>wilma(</w:t>
+        <w:t>wilma</w:t>
+      </w:r>
+      <w:proofErr w:type="spellEnd"/>
+      <w:r>
+        <w:rPr>
+          <w:rFonts w:ascii="Times New Roman" w:hAnsi="Times New Roman" w:cs="Times New Roman"/>
+          <w:sz w:val="24"/>
+          <w:szCs w:val="24"/>
+        </w:rPr>
+        <w:t>(</w:t>
       </w:r>
       <w:proofErr w:type="gramEnd"/>
       <w:r>
@@ -852,9 +849,9 @@
           <w:noProof/>
         </w:rPr>
         <w:drawing>
-          <wp:inline distT="0" distB="0" distL="0" distR="0" wp14:anchorId="6C914FA1" wp14:editId="628EE5A2">
-            <wp:extent cx="4133850" cy="2830981"/>
-            <wp:effectExtent l="0" t="0" r="0" b="7620"/>
+          <wp:inline distT="0" distB="0" distL="0" distR="0" wp14:anchorId="058EC5C6" wp14:editId="7F72FB74">
+            <wp:extent cx="5943600" cy="2952750"/>
+            <wp:effectExtent l="0" t="0" r="0" b="0"/>
             <wp:docPr id="1" name="Picture 1"/>
             <wp:cNvGraphicFramePr>
               <a:graphicFrameLocks xmlns:a="http://schemas.openxmlformats.org/drawingml/2006/main" noChangeAspect="1"/>
@@ -875,7 +872,7 @@
                   <pic:spPr>
                     <a:xfrm>
                       <a:off x="0" y="0"/>
-                      <a:ext cx="4143849" cy="2837828"/>
+                      <a:ext cx="5943600" cy="2952750"/>
                     </a:xfrm>
                     <a:prstGeom prst="rect">
                       <a:avLst/>
@@ -887,8 +884,6 @@
           </wp:inline>
         </w:drawing>
       </w:r>
-      <w:bookmarkStart w:id="0" w:name="_GoBack"/>
-      <w:bookmarkEnd w:id="0"/>
     </w:p>
     <w:sectPr>
       <w:pgSz w:w="12240" w:h="15840"/>
@@ -1023,6 +1018,7 @@
     <w:lsdException w:name="HTML Sample" w:semiHidden="1" w:unhideWhenUsed="1"/>
     <w:lsdException w:name="HTML Typewriter" w:semiHidden="1" w:unhideWhenUsed="1"/>
     <w:lsdException w:name="HTML Variable" w:semiHidden="1" w:unhideWhenUsed="1"/>
+    <w:lsdException w:name="Normal Table" w:semiHidden="1" w:unhideWhenUsed="1"/>
     <w:lsdException w:name="annotation subject" w:semiHidden="1" w:unhideWhenUsed="1"/>
     <w:lsdException w:name="No List" w:semiHidden="1" w:unhideWhenUsed="1"/>
     <w:lsdException w:name="Outline List 1" w:semiHidden="1" w:unhideWhenUsed="1"/>
@@ -1069,8 +1065,10 @@
     <w:lsdException w:name="Table Subtle 2" w:semiHidden="1" w:unhideWhenUsed="1"/>
     <w:lsdException w:name="Table Web 1" w:semiHidden="1" w:unhideWhenUsed="1"/>
     <w:lsdException w:name="Table Web 2" w:semiHidden="1" w:unhideWhenUsed="1"/>
+    <w:lsdException w:name="Table Web 3" w:semiHidden="1" w:unhideWhenUsed="1"/>
     <w:lsdException w:name="Balloon Text" w:semiHidden="1" w:unhideWhenUsed="1"/>
     <w:lsdException w:name="Table Grid" w:uiPriority="39"/>
+    <w:lsdException w:name="Table Theme" w:semiHidden="1" w:unhideWhenUsed="1"/>
     <w:lsdException w:name="Placeholder Text" w:semiHidden="1"/>
     <w:lsdException w:name="No Spacing" w:uiPriority="1" w:qFormat="1"/>
     <w:lsdException w:name="Light Shading" w:uiPriority="60"/>
